--- a/www/chapters/MLR2R15100-comp.docx
+++ b/www/chapters/MLR2R15100-comp.docx
@@ -15,18 +15,18 @@
     <w:p>
       <w:pPr>
         <w:rPr>
-          <w:ins w:id="1" w:author="Comparison" w:date="2019-10-24T22:55:00Z"/>
+          <w:ins w:id="1" w:author="Comparison" w:date="2019-10-30T17:44:00Z"/>
         </w:rPr>
       </w:pPr>
       <w:r>
         <w:t xml:space="preserve">Regulation </w:t>
       </w:r>
-      <w:del w:id="2" w:author="Comparison" w:date="2019-10-24T22:55:00Z">
+      <w:del w:id="2" w:author="Comparison" w:date="2019-10-30T17:44:00Z">
         <w:r>
           <w:delText>27</w:delText>
         </w:r>
       </w:del>
-      <w:ins w:id="3" w:author="Comparison" w:date="2019-10-24T22:55:00Z">
+      <w:ins w:id="3" w:author="Comparison" w:date="2019-10-30T17:44:00Z">
         <w:r>
           <w:t>57</w:t>
         </w:r>
@@ -34,7 +34,7 @@
       <w:r>
         <w:t>(4</w:t>
       </w:r>
-      <w:del w:id="4" w:author="Comparison" w:date="2019-10-24T22:55:00Z">
+      <w:del w:id="4" w:author="Comparison" w:date="2019-10-30T17:44:00Z">
         <w:r>
           <w:delText>)(a</w:delText>
         </w:r>
@@ -42,12 +42,12 @@
       <w:r>
         <w:t xml:space="preserve">) requires MLR businesses to notify us of any </w:t>
       </w:r>
-      <w:del w:id="5" w:author="Comparison" w:date="2019-10-24T22:55:00Z">
+      <w:del w:id="5" w:author="Comparison" w:date="2019-10-30T17:44:00Z">
         <w:r>
           <w:delText xml:space="preserve">changes </w:delText>
         </w:r>
       </w:del>
-      <w:ins w:id="6" w:author="Comparison" w:date="2019-10-24T22:55:00Z">
+      <w:ins w:id="6" w:author="Comparison" w:date="2019-10-30T17:44:00Z">
         <w:r>
           <w:t>material change or inaccurracy </w:t>
         </w:r>
@@ -55,12 +55,12 @@
       <w:r>
         <w:t>to their registration details within 30 days of the change occurring</w:t>
       </w:r>
-      <w:del w:id="7" w:author="Comparison" w:date="2019-10-24T22:55:00Z">
+      <w:del w:id="7" w:author="Comparison" w:date="2019-10-30T17:44:00Z">
         <w:r>
           <w:delText>, or within 30 days of the date</w:delText>
         </w:r>
       </w:del>
-      <w:ins w:id="8" w:author="Comparison" w:date="2019-10-24T22:55:00Z">
+      <w:ins w:id="8" w:author="Comparison" w:date="2019-10-30T17:44:00Z">
         <w:r>
           <w:t xml:space="preserve"> or discovery of the inaccuracy. HMRC may </w:t>
         </w:r>
@@ -72,10 +72,10 @@
     <w:p>
       <w:pPr>
         <w:rPr>
-          <w:ins w:id="9" w:author="Comparison" w:date="2019-10-24T22:55:00Z"/>
+          <w:ins w:id="9" w:author="Comparison" w:date="2019-10-30T17:44:00Z"/>
         </w:rPr>
       </w:pPr>
-      <w:ins w:id="10" w:author="Comparison" w:date="2019-10-24T22:55:00Z">
+      <w:ins w:id="10" w:author="Comparison" w:date="2019-10-30T17:44:00Z">
         <w:r>
           <w:t>These changes, among others include:</w:t>
         </w:r>
@@ -84,10 +84,10 @@
     <w:p>
       <w:pPr>
         <w:rPr>
-          <w:ins w:id="11" w:author="Comparison" w:date="2019-10-24T22:55:00Z"/>
+          <w:ins w:id="11" w:author="Comparison" w:date="2019-10-30T17:44:00Z"/>
         </w:rPr>
       </w:pPr>
-      <w:ins w:id="12" w:author="Comparison" w:date="2019-10-24T22:55:00Z">
+      <w:ins w:id="12" w:author="Comparison" w:date="2019-10-30T17:44:00Z">
         <w:r>
           <w:t>key persons in</w:t>
         </w:r>
@@ -95,19 +95,19 @@
       <w:r>
         <w:t xml:space="preserve"> the business </w:t>
       </w:r>
-      <w:del w:id="13" w:author="Comparison" w:date="2019-10-24T22:55:00Z">
+      <w:del w:id="13" w:author="Comparison" w:date="2019-10-30T17:44:00Z">
         <w:r>
           <w:delText>became aware</w:delText>
         </w:r>
       </w:del>
-      <w:ins w:id="14" w:author="Comparison" w:date="2019-10-24T22:55:00Z">
+      <w:ins w:id="14" w:author="Comparison" w:date="2019-10-30T17:44:00Z">
         <w:r>
           <w:t>such as directors, partners or owners</w:t>
         </w:r>
       </w:ins>
     </w:p>
     <w:p>
-      <w:ins w:id="15" w:author="Comparison" w:date="2019-10-24T22:55:00Z">
+      <w:ins w:id="15" w:author="Comparison" w:date="2019-10-30T17:44:00Z">
         <w:r>
           <w:t>criminal convictions for relevant offences in the business listed in schedule 3</w:t>
         </w:r>
@@ -115,12 +115,12 @@
       <w:r>
         <w:t xml:space="preserve"> of the </w:t>
       </w:r>
-      <w:del w:id="16" w:author="Comparison" w:date="2019-10-24T22:55:00Z">
+      <w:del w:id="16" w:author="Comparison" w:date="2019-10-30T17:44:00Z">
         <w:r>
           <w:delText>change.</w:delText>
         </w:r>
       </w:del>
-      <w:ins w:id="17" w:author="Comparison" w:date="2019-10-24T22:55:00Z">
+      <w:ins w:id="17" w:author="Comparison" w:date="2019-10-30T17:44:00Z">
         <w:r>
           <w:t>regulati</w:t>
         </w:r>
@@ -132,10 +132,10 @@
     <w:p>
       <w:pPr>
         <w:rPr>
-          <w:del w:id="18" w:author="Comparison" w:date="2019-10-24T22:55:00Z"/>
+          <w:del w:id="18" w:author="Comparison" w:date="2019-10-30T17:44:00Z"/>
         </w:rPr>
       </w:pPr>
-      <w:del w:id="19" w:author="Comparison" w:date="2019-10-24T22:55:00Z">
+      <w:del w:id="19" w:author="Comparison" w:date="2019-10-30T17:44:00Z">
         <w:r>
           <w:delText>Notification will be in the form of a letter from the MLR business.</w:delText>
         </w:r>
@@ -144,10 +144,10 @@
     <w:p>
       <w:pPr>
         <w:rPr>
-          <w:ins w:id="20" w:author="Comparison" w:date="2019-10-24T22:55:00Z"/>
+          <w:ins w:id="20" w:author="Comparison" w:date="2019-10-30T17:44:00Z"/>
         </w:rPr>
       </w:pPr>
-      <w:ins w:id="21" w:author="Comparison" w:date="2019-10-24T22:55:00Z">
+      <w:ins w:id="21" w:author="Comparison" w:date="2019-10-30T17:44:00Z">
         <w:r>
           <w:t>additional premises or agents</w:t>
         </w:r>
@@ -156,10 +156,10 @@
     <w:p>
       <w:pPr>
         <w:rPr>
-          <w:ins w:id="22" w:author="Comparison" w:date="2019-10-24T22:55:00Z"/>
+          <w:ins w:id="22" w:author="Comparison" w:date="2019-10-30T17:44:00Z"/>
         </w:rPr>
       </w:pPr>
-      <w:ins w:id="23" w:author="Comparison" w:date="2019-10-24T22:55:00Z">
+      <w:ins w:id="23" w:author="Comparison" w:date="2019-10-30T17:44:00Z">
         <w:r>
           <w:t>premises that are no longer used for business activities covered by the Regulations.</w:t>
         </w:r>
@@ -168,10 +168,10 @@
     <w:p>
       <w:pPr>
         <w:rPr>
-          <w:ins w:id="24" w:author="Comparison" w:date="2019-10-24T22:55:00Z"/>
+          <w:ins w:id="24" w:author="Comparison" w:date="2019-10-30T17:44:00Z"/>
         </w:rPr>
       </w:pPr>
-      <w:ins w:id="25" w:author="Comparison" w:date="2019-10-24T22:55:00Z">
+      <w:ins w:id="25" w:author="Comparison" w:date="2019-10-30T17:44:00Z">
         <w:r>
           <w:t>See Guidance for more information</w:t>
         </w:r>
@@ -180,10 +180,10 @@
     <w:p>
       <w:pPr>
         <w:rPr>
-          <w:ins w:id="26" w:author="Comparison" w:date="2019-10-24T22:55:00Z"/>
+          <w:ins w:id="26" w:author="Comparison" w:date="2019-10-30T17:44:00Z"/>
         </w:rPr>
       </w:pPr>
-      <w:ins w:id="27" w:author="Comparison" w:date="2019-10-24T22:55:00Z">
+      <w:ins w:id="27" w:author="Comparison" w:date="2019-10-30T17:44:00Z">
         <w:r>
           <w:t>Changes to the nominated officer and compliance officer must be reported within 14 days of the change.</w:t>
         </w:r>
@@ -192,10 +192,10 @@
     <w:p>
       <w:pPr>
         <w:rPr>
-          <w:ins w:id="28" w:author="Comparison" w:date="2019-10-24T22:55:00Z"/>
+          <w:ins w:id="28" w:author="Comparison" w:date="2019-10-30T17:44:00Z"/>
         </w:rPr>
       </w:pPr>
-      <w:ins w:id="29" w:author="Comparison" w:date="2019-10-24T22:55:00Z">
+      <w:ins w:id="29" w:author="Comparison" w:date="2019-10-30T17:44:00Z">
         <w:r>
           <w:t>Businesses that have an online account can sign into their account and make the changes. Businesses who do not have an online account should complete a ‘reporting changes’ form.</w:t>
         </w:r>
@@ -205,12 +205,12 @@
       <w:r>
         <w:t xml:space="preserve">Compliance </w:t>
       </w:r>
-      <w:del w:id="30" w:author="Comparison" w:date="2019-10-24T22:55:00Z">
+      <w:del w:id="30" w:author="Comparison" w:date="2019-10-30T17:44:00Z">
         <w:r>
           <w:delText>visits and Interventions</w:delText>
         </w:r>
       </w:del>
-      <w:ins w:id="31" w:author="Comparison" w:date="2019-10-24T22:55:00Z">
+      <w:ins w:id="31" w:author="Comparison" w:date="2019-10-30T17:44:00Z">
         <w:r>
           <w:t>interventions</w:t>
         </w:r>
@@ -218,12 +218,12 @@
       <w:r>
         <w:t xml:space="preserve"> can also establish a failure to notify changes</w:t>
       </w:r>
-      <w:del w:id="32" w:author="Comparison" w:date="2019-10-24T22:55:00Z">
+      <w:del w:id="32" w:author="Comparison" w:date="2019-10-30T17:44:00Z">
         <w:r>
           <w:delText xml:space="preserve">. </w:delText>
         </w:r>
       </w:del>
-      <w:ins w:id="33" w:author="Comparison" w:date="2019-10-24T22:55:00Z">
+      <w:ins w:id="33" w:author="Comparison" w:date="2019-10-30T17:44:00Z">
         <w:r>
           <w:t xml:space="preserve"> and in</w:t>
         </w:r>
@@ -234,7 +234,7 @@
       <w:r>
         <w:t xml:space="preserve">In such cases, you will receive a report from the Officer informing you of this fact and giving any details that they </w:t>
       </w:r>
-      <w:ins w:id="34" w:author="Comparison" w:date="2019-10-24T22:55:00Z">
+      <w:ins w:id="34" w:author="Comparison" w:date="2019-10-30T17:44:00Z">
         <w:r>
           <w:t>have </w:t>
         </w:r>
@@ -242,12 +242,12 @@
       <w:r>
         <w:t xml:space="preserve">established. You must ensure you have confirmation of the details </w:t>
       </w:r>
-      <w:del w:id="35" w:author="Comparison" w:date="2019-10-24T22:55:00Z">
+      <w:del w:id="35" w:author="Comparison" w:date="2019-10-30T17:44:00Z">
         <w:r>
           <w:delText xml:space="preserve">from </w:delText>
         </w:r>
       </w:del>
-      <w:ins w:id="36" w:author="Comparison" w:date="2019-10-24T22:55:00Z">
+      <w:ins w:id="36" w:author="Comparison" w:date="2019-10-30T17:44:00Z">
         <w:r>
           <w:t>via an MLR RCT1 form completed by </w:t>
         </w:r>
@@ -258,12 +258,12 @@
       <w:r>
         <w:t xml:space="preserve">pdating </w:t>
       </w:r>
-      <w:del w:id="37" w:author="Comparison" w:date="2019-10-24T22:55:00Z">
+      <w:del w:id="37" w:author="Comparison" w:date="2019-10-30T17:44:00Z">
         <w:r>
           <w:delText>DTR and issuing a new certificate</w:delText>
         </w:r>
       </w:del>
-      <w:ins w:id="38" w:author="Comparison" w:date="2019-10-24T22:55:00Z">
+      <w:ins w:id="38" w:author="Comparison" w:date="2019-10-30T17:44:00Z">
         <w:r>
           <w:t>the system</w:t>
         </w:r>
@@ -276,7 +276,7 @@
       <w:r>
         <w:t xml:space="preserve">In many cases failure to notify changes </w:t>
       </w:r>
-      <w:ins w:id="39" w:author="Comparison" w:date="2019-10-24T22:55:00Z">
+      <w:ins w:id="39" w:author="Comparison" w:date="2019-10-30T17:44:00Z">
         <w:r>
           <w:t>or inaccuracies </w:t>
         </w:r>
@@ -284,7 +284,7 @@
       <w:r>
         <w:t>to registration details will be the result of</w:t>
       </w:r>
-      <w:ins w:id="40" w:author="Comparison" w:date="2019-10-24T22:55:00Z">
+      <w:ins w:id="40" w:author="Comparison" w:date="2019-10-30T17:44:00Z">
         <w:r>
           <w:t xml:space="preserve"> careless</w:t>
         </w:r>
@@ -11912,7 +11912,7 @@
     <w:hidden/>
     <w:uiPriority w:val="99"/>
     <w:semiHidden/>
-    <w:rsid w:val="00835543"/>
+    <w:rsid w:val="001776CF"/>
     <w:pPr>
       <w:spacing w:after="0" w:line="240" w:lineRule="auto"/>
     </w:pPr>
@@ -11924,7 +11924,7 @@
     <w:uiPriority w:val="99"/>
     <w:semiHidden/>
     <w:unhideWhenUsed/>
-    <w:rsid w:val="00835543"/>
+    <w:rsid w:val="001776CF"/>
     <w:pPr>
       <w:spacing w:after="0" w:line="240" w:lineRule="auto"/>
     </w:pPr>
@@ -11940,7 +11940,7 @@
     <w:link w:val="BalloonText"/>
     <w:uiPriority w:val="99"/>
     <w:semiHidden/>
-    <w:rsid w:val="00835543"/>
+    <w:rsid w:val="001776CF"/>
     <w:rPr>
       <w:rFonts w:ascii="Segoe UI" w:hAnsi="Segoe UI" w:cs="Segoe UI"/>
       <w:sz w:val="18"/>
@@ -12275,7 +12275,7 @@
 </file>
 
 <file path=customXml/itemProps1.xml><?xml version="1.0" encoding="utf-8"?>
-<ds:datastoreItem xmlns:ds="http://schemas.openxmlformats.org/officeDocument/2006/customXml" ds:itemID="{BE742F3F-C32A-4F7C-975F-A4A5E698163E}">
+<ds:datastoreItem xmlns:ds="http://schemas.openxmlformats.org/officeDocument/2006/customXml" ds:itemID="{9B35E757-57A8-4828-9E13-6CA7CB0C0F4B}">
   <ds:schemaRefs>
     <ds:schemaRef ds:uri="http://schemas.openxmlformats.org/officeDocument/2006/bibliography"/>
   </ds:schemaRefs>
